--- a/KardexsOut/K45888.docx
+++ b/KardexsOut/K45888.docx
@@ -632,14 +632,18 @@
         </w:rPr>
         <w:t xml:space="preserve">CON REGISTRO UNICO DE CONTRIBUYENTE NUMERO </w:t>
       </w:r>
-      <w:r>
-        <w:rPr>
-          <w:rStyle w:val="CommentsStyle"/>
-        </w:rPr>
-      </w:r>
-      <w:r>
-        <w:rPr>
-          <w:rStyle w:val="CommentsStyle"/>
+      <w:commentRangeStart w:id="0"/>
+      <w:r>
+        <w:rPr>
+          <w:rStyle w:val="CommentsStyle"/>
+        </w:rPr>
+        <w:commentReference w:id="0"/>
+      </w:r>
+      <w:commentRangeEnd w:id="0"/>
+      <w:r>
+        <w:rPr>
+          <w:rStyle w:val="CommentsStyle"/>
+          <w:highlight w:val="yellow"/>
         </w:rPr>
         <w:t>20565993390</w:t>
       </w:r>
@@ -867,14 +871,18 @@
         </w:rPr>
         <w:t xml:space="preserve">, IDENTIFICADA CON RUC NO. </w:t>
       </w:r>
-      <w:r>
-        <w:rPr>
-          <w:rStyle w:val="CommentsStyle"/>
-        </w:rPr>
-      </w:r>
-      <w:r>
-        <w:rPr>
-          <w:rStyle w:val="CommentsStyle"/>
+      <w:commentRangeStart w:id="2"/>
+      <w:r>
+        <w:rPr>
+          <w:rStyle w:val="CommentsStyle"/>
+        </w:rPr>
+        <w:commentReference w:id="2"/>
+      </w:r>
+      <w:commentRangeEnd w:id="2"/>
+      <w:r>
+        <w:rPr>
+          <w:rStyle w:val="CommentsStyle"/>
+          <w:highlight w:val="yellow"/>
         </w:rPr>
         <w:t>20565993390</w:t>
       </w:r>
@@ -1032,16 +1040,16 @@
           <w:rStyle w:val="CommentsStyle"/>
         </w:rPr>
       </w:r>
-      <w:commentRangeStart w:id="2"/>
+      <w:commentRangeStart w:id="6"/>
       <w:r>
         <w:rPr>
           <w:rStyle w:val="CommentsStyle"/>
           <w:highlight w:val="yellow"/>
         </w:rPr>
         <w:t>SEISCIENTOS DIEZ Y SEIS MIL TRESCIENTOS CINCUENTA Y 00/100</w:t>
-        <w:commentReference w:id="2"/>
-      </w:r>
-      <w:commentRangeEnd w:id="2"/>
+        <w:commentReference w:id="6"/>
+      </w:r>
+      <w:commentRangeEnd w:id="6"/>
       <w:r>
         <w:rPr>
           <w:rStyle w:val="CommentsStyle"/>
@@ -4438,14 +4446,28 @@
 
 <file path=word/comments.xml><?xml version="1.0" encoding="utf-8"?>
 <w:comments xmlns:wpc="http://schemas.microsoft.com/office/word/2010/wordprocessingCanvas" xmlns:cx="http://schemas.microsoft.com/office/drawing/2014/chartex" xmlns:cx1="http://schemas.microsoft.com/office/drawing/2015/9/8/chartex" xmlns:mc="http://schemas.openxmlformats.org/markup-compatibility/2006" xmlns:o="urn:schemas-microsoft-com:office:office" xmlns:r="http://schemas.openxmlformats.org/officeDocument/2006/relationships" xmlns:m="http://schemas.openxmlformats.org/officeDocument/2006/math" xmlns:v="urn:schemas-microsoft-com:vml" xmlns:wp14="http://schemas.microsoft.com/office/word/2010/wordprocessingDrawing" xmlns:wp="http://schemas.openxmlformats.org/drawingml/2006/wordprocessingDrawing" xmlns:w10="urn:schemas-microsoft-com:office:word" xmlns:w="http://schemas.openxmlformats.org/wordprocessingml/2006/main" xmlns:w14="http://schemas.microsoft.com/office/word/2010/wordml" xmlns:w15="http://schemas.microsoft.com/office/word/2012/wordml" xmlns:w16se="http://schemas.microsoft.com/office/word/2015/wordml/symex" xmlns:wpg="http://schemas.microsoft.com/office/word/2010/wordprocessingGroup" xmlns:wpi="http://schemas.microsoft.com/office/word/2010/wordprocessingInk" xmlns:wne="http://schemas.microsoft.com/office/word/2006/wordml" xmlns:wps="http://schemas.microsoft.com/office/word/2010/wordprocessingShape" mc:Ignorable="w14 w15 w16se wp14">
-  <w:comment w:initials="pd" w:date="2023-01-17T22:39:27.191856" w:id="0" w:author="BOT CONFRONT">
+  <w:comment w:initials="pd" w:date="2023-01-17T23:25:53.639889" w:id="0" w:author="BOT CONFRONT">
+    <w:p>
+      <w:r>
+        <w:t xml:space="preserve">El registro no coincide con 20565993390 </w:t>
+      </w:r>
+    </w:p>
+  </w:comment>
+  <w:comment w:initials="pd" w:date="2023-01-17T23:25:53.640886" w:id="2" w:author="BOT CONFRONT">
+    <w:p>
+      <w:r>
+        <w:t xml:space="preserve">El registro no coincide con 20565993390 </w:t>
+      </w:r>
+    </w:p>
+  </w:comment>
+  <w:comment w:initials="pd" w:date="2023-01-17T23:25:53.807440" w:id="4" w:author="BOT CONFRONT">
     <w:p>
       <w:r>
         <w:t xml:space="preserve">El registro no coincide con 616,350.00 </w:t>
       </w:r>
     </w:p>
   </w:comment>
-  <w:comment w:initials="pd" w:date="2023-01-17T22:39:27.277863" w:id="2" w:author="BOT CONFRONT">
+  <w:comment w:initials="pd" w:date="2023-01-17T23:25:53.890219" w:id="6" w:author="BOT CONFRONT">
     <w:p>
       <w:r>
         <w:t xml:space="preserve">ERROR EN VALIDACION DE MONEDAS: SEISCIENTOS DIEZ Y SEIS MIL TRESCIENTOS CINCUENTA Y 00/100 </w:t>
